--- a/ICT Architectuur.docx
+++ b/ICT Architectuur.docx
@@ -12,7 +12,15 @@
         <w:spacing w:after="0"/>
       </w:pPr>
       <w:r>
-        <w:t>Welke belangrijke tradeoffs zijn er gemaakt?</w:t>
+        <w:t xml:space="preserve">Welke belangrijke </w:t>
+      </w:r>
+      <w:proofErr w:type="spellStart"/>
+      <w:r>
+        <w:t>tradeoffs</w:t>
+      </w:r>
+      <w:proofErr w:type="spellEnd"/>
+      <w:r>
+        <w:t xml:space="preserve"> zijn er gemaakt?</w:t>
       </w:r>
     </w:p>
     <w:p>
@@ -22,15 +30,39 @@
         <w:ind w:left="360"/>
       </w:pPr>
       <w:r>
-        <w:t>Er wordt gewerkt met een centrale database die communiceert via de business layer.</w:t>
+        <w:t xml:space="preserve">Er wordt gewerkt met een centrale database die communiceert via de business </w:t>
+      </w:r>
+      <w:proofErr w:type="spellStart"/>
+      <w:r>
+        <w:t>layer</w:t>
+      </w:r>
+      <w:proofErr w:type="spellEnd"/>
+      <w:r>
+        <w:t>.</w:t>
       </w:r>
       <w:r>
         <w:br/>
-        <w:t>Er wordt gebruik gemaakt van een bestaande financie- en accounting software.</w:t>
+        <w:t xml:space="preserve">Er wordt gebruik gemaakt van een bestaande </w:t>
+      </w:r>
+      <w:proofErr w:type="spellStart"/>
+      <w:r>
+        <w:t>financie</w:t>
+      </w:r>
+      <w:proofErr w:type="spellEnd"/>
+      <w:r>
+        <w:t>- en accounting software.</w:t>
       </w:r>
       <w:r>
         <w:br/>
-        <w:t>Er wordt gewerkt met een object oriented design.</w:t>
+        <w:t xml:space="preserve">Er wordt gewerkt met een object </w:t>
+      </w:r>
+      <w:proofErr w:type="spellStart"/>
+      <w:r>
+        <w:t>oriented</w:t>
+      </w:r>
+      <w:proofErr w:type="spellEnd"/>
+      <w:r>
+        <w:t xml:space="preserve"> design.</w:t>
       </w:r>
     </w:p>
     <w:p>
@@ -44,6 +76,16 @@
       </w:r>
       <w:r>
         <w:t>lage activiteit is voor de shop.</w:t>
+      </w:r>
+    </w:p>
+    <w:p>
+      <w:pPr>
+        <w:pStyle w:val="Lijstalinea"/>
+        <w:spacing w:after="120"/>
+        <w:ind w:left="360"/>
+      </w:pPr>
+      <w:r>
+        <w:t>Er worden meer gegevens van de klant bijgehouden.</w:t>
       </w:r>
       <w:r>
         <w:br/>
@@ -77,6 +119,26 @@
       <w:r>
         <w:t>er is impact op elke laag in de architectuur bij alle soorten changes.</w:t>
       </w:r>
+    </w:p>
+    <w:p>
+      <w:pPr>
+        <w:pStyle w:val="Lijstalinea"/>
+        <w:spacing w:after="0"/>
+        <w:ind w:left="360"/>
+      </w:pPr>
+      <w:r>
+        <w:t xml:space="preserve">Ze willen het klanten management systeem integreren van een ander project. Deze gegevens worden afgeleid van hun orders </w:t>
+      </w:r>
+      <w:proofErr w:type="spellStart"/>
+      <w:r>
+        <w:t>etc</w:t>
+      </w:r>
+      <w:proofErr w:type="spellEnd"/>
+      <w:r>
+        <w:t>, en soms geven ze dit elke keer op een andere manier mee. Hier moet een sterke herkenningsmogelijkheid opstaan, want anders kunnen mensen verschillende keren worden toegevoegd.</w:t>
+      </w:r>
+      <w:bookmarkStart w:id="0" w:name="_GoBack"/>
+      <w:bookmarkEnd w:id="0"/>
       <w:r>
         <w:br/>
       </w:r>
@@ -91,7 +153,15 @@
         <w:spacing w:after="0"/>
       </w:pPr>
       <w:r>
-        <w:t>Met welke crosscutting concerns zijn er rekening gehouden?</w:t>
+        <w:t xml:space="preserve">Met welke </w:t>
+      </w:r>
+      <w:proofErr w:type="spellStart"/>
+      <w:r>
+        <w:t>crosscutting</w:t>
+      </w:r>
+      <w:proofErr w:type="spellEnd"/>
+      <w:r>
+        <w:t xml:space="preserve"> concerns zijn er rekening gehouden?</w:t>
       </w:r>
     </w:p>
     <w:p>
@@ -101,13 +171,27 @@
         <w:ind w:left="360"/>
       </w:pPr>
       <w:r>
-        <w:t>Er werd rekening gehouden met oa de business rules.</w:t>
+        <w:t xml:space="preserve">Er werd rekening gehouden met </w:t>
+      </w:r>
+      <w:proofErr w:type="spellStart"/>
+      <w:r>
+        <w:t>oa</w:t>
+      </w:r>
+      <w:proofErr w:type="spellEnd"/>
+      <w:r>
+        <w:t xml:space="preserve"> de business </w:t>
+      </w:r>
+      <w:proofErr w:type="spellStart"/>
+      <w:r>
+        <w:t>rules</w:t>
+      </w:r>
+      <w:proofErr w:type="spellEnd"/>
+      <w:r>
+        <w:t>.</w:t>
       </w:r>
       <w:r>
         <w:br/>
       </w:r>
-      <w:bookmarkStart w:id="0" w:name="_GoBack"/>
-      <w:bookmarkEnd w:id="0"/>
     </w:p>
     <w:p>
       <w:pPr>
@@ -119,14 +203,62 @@
         <w:spacing w:after="0"/>
       </w:pPr>
       <w:r>
-        <w:t>Hoe zou je logging in deze applicatie implementeren?</w:t>
+        <w:t xml:space="preserve">Hoe zou je </w:t>
+      </w:r>
+      <w:proofErr w:type="spellStart"/>
+      <w:r>
+        <w:t>logging</w:t>
+      </w:r>
+      <w:proofErr w:type="spellEnd"/>
+      <w:r>
+        <w:t xml:space="preserve"> in deze applicatie implementeren?</w:t>
       </w:r>
       <w:r>
         <w:br/>
-        <w:t xml:space="preserve">Java heeft een standaard logging ‘API’ in zijn nieuwste versies (java.util.logging). Als je hiervan gebruik maakt, moet je filteren in welke exceptions, events en states er </w:t>
-      </w:r>
-      <w:r>
-        <w:t>nuttig kunnen zijn. Bij onnuttige logs, wordt logging zelf ook onnuttig omdat je zelf de nuttige logs moet zoeken.</w:t>
+        <w:t xml:space="preserve">Java heeft een standaard </w:t>
+      </w:r>
+      <w:proofErr w:type="spellStart"/>
+      <w:r>
+        <w:t>logging</w:t>
+      </w:r>
+      <w:proofErr w:type="spellEnd"/>
+      <w:r>
+        <w:t xml:space="preserve"> ‘API’ in zijn nieuwste versies (</w:t>
+      </w:r>
+      <w:proofErr w:type="spellStart"/>
+      <w:r>
+        <w:t>java.util.logging</w:t>
+      </w:r>
+      <w:proofErr w:type="spellEnd"/>
+      <w:r>
+        <w:t xml:space="preserve">). Als je hiervan gebruik maakt, moet je filteren in welke </w:t>
+      </w:r>
+      <w:proofErr w:type="spellStart"/>
+      <w:r>
+        <w:t>exceptions</w:t>
+      </w:r>
+      <w:proofErr w:type="spellEnd"/>
+      <w:r>
+        <w:t xml:space="preserve">, events en </w:t>
+      </w:r>
+      <w:proofErr w:type="spellStart"/>
+      <w:r>
+        <w:t>states</w:t>
+      </w:r>
+      <w:proofErr w:type="spellEnd"/>
+      <w:r>
+        <w:t xml:space="preserve"> er </w:t>
+      </w:r>
+      <w:r>
+        <w:t xml:space="preserve">nuttig kunnen zijn. Bij onnuttige logs, wordt </w:t>
+      </w:r>
+      <w:proofErr w:type="spellStart"/>
+      <w:r>
+        <w:t>logging</w:t>
+      </w:r>
+      <w:proofErr w:type="spellEnd"/>
+      <w:r>
+        <w:t xml:space="preserve"> zelf ook onnuttig omdat je zelf de nuttige logs moet zoeken.</w:t>
       </w:r>
     </w:p>
     <w:p>
